--- a/ORXe-time-picker Technical Specification.docx
+++ b/ORXe-time-picker Technical Specification.docx
@@ -11,21 +11,12 @@
           <w:sz w:val="28"/>
         </w:rPr>
       </w:pPr>
-      <w:proofErr w:type="spellStart"/>
       <w:r>
         <w:rPr>
           <w:b/>
           <w:sz w:val="36"/>
         </w:rPr>
-        <w:t>ORXe</w:t>
-      </w:r>
-      <w:proofErr w:type="spellEnd"/>
-      <w:r>
-        <w:rPr>
-          <w:b/>
-          <w:sz w:val="36"/>
-        </w:rPr>
-        <w:t>-</w:t>
+        <w:t>ORXe-</w:t>
       </w:r>
       <w:r>
         <w:rPr>
@@ -264,21 +255,12 @@
                 <w:color w:val="000000" w:themeColor="text1"/>
               </w:rPr>
             </w:pPr>
-            <w:proofErr w:type="spellStart"/>
             <w:r>
               <w:rPr>
                 <w:rFonts w:ascii="Verdana" w:hAnsi="Verdana"/>
                 <w:color w:val="000000" w:themeColor="text1"/>
               </w:rPr>
-              <w:t>Orxe</w:t>
-            </w:r>
-            <w:proofErr w:type="spellEnd"/>
-            <w:r>
-              <w:rPr>
-                <w:rFonts w:ascii="Verdana" w:hAnsi="Verdana"/>
-                <w:color w:val="000000" w:themeColor="text1"/>
-              </w:rPr>
-              <w:t>-</w:t>
+              <w:t>Orxe-</w:t>
             </w:r>
             <w:r>
               <w:rPr>
@@ -1992,14 +1974,12 @@
           <w:numId w:val="37"/>
         </w:numPr>
       </w:pPr>
-      <w:proofErr w:type="spellStart"/>
       <w:r>
         <w:rPr>
           <w:b/>
         </w:rPr>
-        <w:t>timeIntervalInMinutes</w:t>
-      </w:r>
-      <w:proofErr w:type="spellEnd"/>
+        <w:t>interval</w:t>
+      </w:r>
       <w:r>
         <w:rPr>
           <w:b/>
@@ -2037,7 +2017,6 @@
         </w:rPr>
         <w:t>&lt;</w:t>
       </w:r>
-      <w:proofErr w:type="spellStart"/>
       <w:r>
         <w:rPr>
           <w:rFonts w:ascii="Consolas" w:eastAsia="Times New Roman" w:hAnsi="Consolas" w:cs="Times New Roman"/>
@@ -2045,26 +2024,7 @@
           <w:sz w:val="21"/>
           <w:szCs w:val="21"/>
         </w:rPr>
-        <w:t>orxe</w:t>
-      </w:r>
-      <w:proofErr w:type="spellEnd"/>
-      <w:r>
-        <w:rPr>
-          <w:rFonts w:ascii="Consolas" w:eastAsia="Times New Roman" w:hAnsi="Consolas" w:cs="Times New Roman"/>
-          <w:color w:val="569CD6"/>
-          <w:sz w:val="21"/>
-          <w:szCs w:val="21"/>
-        </w:rPr>
-        <w:t>-time-picke</w:t>
-      </w:r>
-      <w:r>
-        <w:rPr>
-          <w:rFonts w:ascii="Consolas" w:eastAsia="Times New Roman" w:hAnsi="Consolas" w:cs="Times New Roman"/>
-          <w:color w:val="569CD6"/>
-          <w:sz w:val="21"/>
-          <w:szCs w:val="21"/>
-        </w:rPr>
-        <w:t>r</w:t>
+        <w:t>orxe-time-picker</w:t>
       </w:r>
       <w:r>
         <w:rPr>
@@ -2075,7 +2035,6 @@
         </w:rPr>
         <w:t> </w:t>
       </w:r>
-      <w:proofErr w:type="spellStart"/>
       <w:r>
         <w:rPr>
           <w:rFonts w:ascii="Consolas" w:eastAsia="Times New Roman" w:hAnsi="Consolas" w:cs="Times New Roman"/>
@@ -2083,9 +2042,8 @@
           <w:sz w:val="21"/>
           <w:szCs w:val="21"/>
         </w:rPr>
-        <w:t>timeIntervalInMinutes</w:t>
-      </w:r>
-      <w:proofErr w:type="spellEnd"/>
+        <w:t>interval</w:t>
+      </w:r>
       <w:r>
         <w:rPr>
           <w:rFonts w:ascii="Consolas" w:eastAsia="Times New Roman" w:hAnsi="Consolas" w:cs="Times New Roman"/>
@@ -2113,7 +2071,6 @@
         </w:rPr>
         <w:t>&gt;&lt;/</w:t>
       </w:r>
-      <w:proofErr w:type="spellStart"/>
       <w:r>
         <w:rPr>
           <w:rFonts w:ascii="Consolas" w:eastAsia="Times New Roman" w:hAnsi="Consolas" w:cs="Times New Roman"/>
@@ -2121,17 +2078,7 @@
           <w:sz w:val="21"/>
           <w:szCs w:val="21"/>
         </w:rPr>
-        <w:t>orxe</w:t>
-      </w:r>
-      <w:proofErr w:type="spellEnd"/>
-      <w:r>
-        <w:rPr>
-          <w:rFonts w:ascii="Consolas" w:eastAsia="Times New Roman" w:hAnsi="Consolas" w:cs="Times New Roman"/>
-          <w:color w:val="569CD6"/>
-          <w:sz w:val="21"/>
-          <w:szCs w:val="21"/>
-        </w:rPr>
-        <w:t>-time-picker</w:t>
+        <w:t>orxe-time-picker</w:t>
       </w:r>
       <w:r>
         <w:rPr>
@@ -2157,65 +2104,12 @@
           <w:numId w:val="37"/>
         </w:numPr>
       </w:pPr>
-      <w:proofErr w:type="spellStart"/>
       <w:r>
         <w:rPr>
           <w:b/>
         </w:rPr>
-        <w:t>selectedTimeRange</w:t>
-      </w:r>
-      <w:proofErr w:type="spellEnd"/>
-      <w:r>
-        <w:rPr>
-          <w:b/>
-        </w:rPr>
-        <w:t xml:space="preserve"> </w:t>
-      </w:r>
-      <w:r>
-        <w:t xml:space="preserve">– </w:t>
-      </w:r>
-      <w:r>
-        <w:t xml:space="preserve">This </w:t>
-      </w:r>
-      <w:proofErr w:type="spellStart"/>
-      <w:r>
-        <w:t>propert</w:t>
-      </w:r>
-      <w:proofErr w:type="spellEnd"/>
-      <w:r>
-        <w:t xml:space="preserve"> will output the selected time rage. It has implemented with </w:t>
-      </w:r>
-      <w:proofErr w:type="spellStart"/>
-      <w:r>
-        <w:t>CustomEvent</w:t>
-      </w:r>
-      <w:proofErr w:type="spellEnd"/>
-      <w:r>
-        <w:t xml:space="preserve"> and has printed in console of index.html file.</w:t>
-      </w:r>
-    </w:p>
-    <w:p>
-      <w:pPr>
-        <w:pStyle w:val="ListParagraph"/>
-        <w:ind w:left="1080"/>
-      </w:pPr>
-    </w:p>
-    <w:p>
-      <w:pPr>
-        <w:pStyle w:val="ListParagraph"/>
-        <w:numPr>
-          <w:ilvl w:val="0"/>
-          <w:numId w:val="37"/>
-        </w:numPr>
-      </w:pPr>
-      <w:proofErr w:type="spellStart"/>
-      <w:r>
-        <w:rPr>
-          <w:b/>
-        </w:rPr>
-        <w:t>inputTitle</w:t>
-      </w:r>
-      <w:proofErr w:type="spellEnd"/>
+        <w:t>inputtitle</w:t>
+      </w:r>
       <w:r>
         <w:rPr>
           <w:b/>
@@ -2292,7 +2186,7 @@
           <w:sz w:val="21"/>
           <w:szCs w:val="21"/>
         </w:rPr>
-        <w:t>inputTitle</w:t>
+        <w:t>inputtitle</w:t>
       </w:r>
       <w:r>
         <w:rPr>
@@ -2358,13 +2252,7 @@
         <w:rPr>
           <w:b/>
         </w:rPr>
-        <w:t>closed</w:t>
-      </w:r>
-      <w:r>
-        <w:rPr>
-          <w:b/>
-        </w:rPr>
-        <w:t xml:space="preserve"> </w:t>
+        <w:t xml:space="preserve">closed </w:t>
       </w:r>
       <w:r>
         <w:t xml:space="preserve">– The </w:t>
@@ -2391,13 +2279,7 @@
         <w:rPr>
           <w:b/>
         </w:rPr>
-        <w:t>placeholder</w:t>
-      </w:r>
-      <w:r>
-        <w:rPr>
-          <w:b/>
-        </w:rPr>
-        <w:t xml:space="preserve"> </w:t>
+        <w:t xml:space="preserve">placeholder </w:t>
       </w:r>
       <w:r>
         <w:t xml:space="preserve">– </w:t>
@@ -2574,15 +2456,7 @@
           </w:tcPr>
           <w:p>
             <w:r>
-              <w:t>--</w:t>
-            </w:r>
-            <w:proofErr w:type="spellStart"/>
-            <w:r>
-              <w:t>cmp</w:t>
-            </w:r>
-            <w:proofErr w:type="spellEnd"/>
-            <w:r>
-              <w:t>-txt--sb-fs</w:t>
+              <w:t>--cmp-txt--sb-fs</w:t>
             </w:r>
           </w:p>
         </w:tc>
@@ -2610,16 +2484,8 @@
                 <w:rPr>
                   <w:rStyle w:val="Hyperlink"/>
                 </w:rPr>
-                <w:t>$</w:t>
+                <w:t>$secondary-text</w:t>
               </w:r>
-              <w:proofErr w:type="gramStart"/>
-              <w:r>
-                <w:rPr>
-                  <w:rStyle w:val="Hyperlink"/>
-                </w:rPr>
-                <w:t>secondary-text</w:t>
-              </w:r>
-              <w:proofErr w:type="gramEnd"/>
             </w:hyperlink>
           </w:p>
         </w:tc>
@@ -2728,13 +2594,8 @@
       <w:pPr>
         <w:ind w:firstLine="360"/>
       </w:pPr>
-      <w:proofErr w:type="spellStart"/>
-      <w:r>
-        <w:t>Orxe</w:t>
-      </w:r>
-      <w:proofErr w:type="spellEnd"/>
-      <w:r>
-        <w:t>/cli version – v2.0.20</w:t>
+      <w:r>
+        <w:t>Orxe/cli version – v2.0.20</w:t>
       </w:r>
     </w:p>
     <w:p>
@@ -2742,7 +2603,6 @@
         <w:ind w:left="360"/>
       </w:pPr>
       <w:r>
-        <w:lastRenderedPageBreak/>
         <w:t xml:space="preserve">Following command </w:t>
       </w:r>
       <w:r>
@@ -2764,23 +2624,7 @@
         <w:t>Installing</w:t>
       </w:r>
       <w:r>
-        <w:t xml:space="preserve"> </w:t>
-      </w:r>
-      <w:proofErr w:type="spellStart"/>
-      <w:r>
-        <w:t>orxe</w:t>
-      </w:r>
-      <w:proofErr w:type="spellEnd"/>
-      <w:r>
-        <w:t xml:space="preserve">/cli - </w:t>
-      </w:r>
-      <w:proofErr w:type="spellStart"/>
-      <w:r>
-        <w:t>npm</w:t>
-      </w:r>
-      <w:proofErr w:type="spellEnd"/>
-      <w:r>
-        <w:t xml:space="preserve"> install -g @orxe3/cli</w:t>
+        <w:t xml:space="preserve"> orxe/cli - npm install -g @orxe3/cli</w:t>
       </w:r>
     </w:p>
     <w:p>
@@ -2798,23 +2642,10 @@
         <w:t>Create a new component workspace</w:t>
       </w:r>
       <w:r>
-        <w:t xml:space="preserve"> - </w:t>
-      </w:r>
-      <w:proofErr w:type="spellStart"/>
-      <w:r>
-        <w:t>orxe</w:t>
-      </w:r>
-      <w:proofErr w:type="spellEnd"/>
-      <w:r>
-        <w:t xml:space="preserve"> new component-workspace </w:t>
-      </w:r>
-      <w:proofErr w:type="spellStart"/>
-      <w:r>
-        <w:t>orxe</w:t>
-      </w:r>
-      <w:proofErr w:type="spellEnd"/>
-      <w:r>
-        <w:t>-assignment</w:t>
+        <w:t xml:space="preserve"> - orxe new component-workspace </w:t>
+      </w:r>
+      <w:r>
+        <w:t>orxe-assignment</w:t>
       </w:r>
     </w:p>
     <w:p>
@@ -2829,18 +2660,11 @@
         <w:rPr>
           <w:b/>
         </w:rPr>
+        <w:lastRenderedPageBreak/>
         <w:t>Create a component</w:t>
       </w:r>
       <w:r>
-        <w:t xml:space="preserve"> – </w:t>
-      </w:r>
-      <w:proofErr w:type="spellStart"/>
-      <w:r>
-        <w:t>orxe</w:t>
-      </w:r>
-      <w:proofErr w:type="spellEnd"/>
-      <w:r>
-        <w:t xml:space="preserve"> g c </w:t>
+        <w:t xml:space="preserve"> – orxe g c </w:t>
       </w:r>
       <w:r>
         <w:t>time-picker</w:t>
@@ -2861,15 +2685,7 @@
         <w:t>Serving the component</w:t>
       </w:r>
       <w:r>
-        <w:t xml:space="preserve"> – </w:t>
-      </w:r>
-      <w:proofErr w:type="spellStart"/>
-      <w:r>
-        <w:t>orxe</w:t>
-      </w:r>
-      <w:proofErr w:type="spellEnd"/>
-      <w:r>
-        <w:t xml:space="preserve"> serve</w:t>
+        <w:t xml:space="preserve"> – orxe serve</w:t>
       </w:r>
     </w:p>
     <w:p>
@@ -2887,15 +2703,7 @@
         <w:t>Testing the component</w:t>
       </w:r>
       <w:r>
-        <w:t xml:space="preserve"> – </w:t>
-      </w:r>
-      <w:proofErr w:type="spellStart"/>
-      <w:r>
-        <w:t>orxe</w:t>
-      </w:r>
-      <w:proofErr w:type="spellEnd"/>
-      <w:r>
-        <w:t xml:space="preserve"> test </w:t>
+        <w:t xml:space="preserve"> – orxe test </w:t>
       </w:r>
       <w:r>
         <w:t>–</w:t>
@@ -2915,16 +2723,17 @@
         <w:rPr>
           <w:b/>
         </w:rPr>
-        <w:t xml:space="preserve">use the </w:t>
-      </w:r>
-      <w:proofErr w:type="spellStart"/>
+        <w:t>use the orxe-</w:t>
+      </w:r>
+      <w:r>
+        <w:t xml:space="preserve"> </w:t>
+      </w:r>
       <w:r>
         <w:rPr>
           <w:b/>
         </w:rPr>
-        <w:t>orxe</w:t>
-      </w:r>
-      <w:proofErr w:type="spellEnd"/>
+        <w:t>time</w:t>
+      </w:r>
       <w:r>
         <w:rPr>
           <w:b/>
@@ -2932,31 +2741,10 @@
         <w:t>-</w:t>
       </w:r>
       <w:r>
-        <w:t xml:space="preserve"> </w:t>
-      </w:r>
-      <w:r>
         <w:rPr>
           <w:b/>
         </w:rPr>
-        <w:t>time</w:t>
-      </w:r>
-      <w:r>
-        <w:rPr>
-          <w:b/>
-        </w:rPr>
-        <w:t>-</w:t>
-      </w:r>
-      <w:r>
-        <w:rPr>
-          <w:b/>
-        </w:rPr>
-        <w:t>picker</w:t>
-      </w:r>
-      <w:r>
-        <w:rPr>
-          <w:b/>
-        </w:rPr>
-        <w:t xml:space="preserve"> </w:t>
+        <w:t xml:space="preserve">picker </w:t>
       </w:r>
       <w:r>
         <w:rPr>
@@ -2981,19 +2769,11 @@
       <w:r>
         <w:t xml:space="preserve">Go to the component workspace and perform </w:t>
       </w:r>
-      <w:proofErr w:type="spellStart"/>
       <w:r>
         <w:rPr>
           <w:b/>
         </w:rPr>
-        <w:t>npm</w:t>
-      </w:r>
-      <w:proofErr w:type="spellEnd"/>
-      <w:r>
-        <w:rPr>
-          <w:b/>
-        </w:rPr>
-        <w:t xml:space="preserve"> install </w:t>
+        <w:t xml:space="preserve">npm install </w:t>
       </w:r>
       <w:r>
         <w:rPr>
@@ -3002,9 +2782,8 @@
           <w:sz w:val="21"/>
           <w:szCs w:val="21"/>
         </w:rPr>
-        <w:t>@</w:t>
-      </w:r>
-      <w:proofErr w:type="spellStart"/>
+        <w:t>@orxe-assignment/time-picker@0.0.</w:t>
+      </w:r>
       <w:r>
         <w:rPr>
           <w:rFonts w:ascii="Segoe UI" w:eastAsia="Times New Roman" w:hAnsi="Segoe UI" w:cs="Segoe UI"/>
@@ -3012,17 +2791,7 @@
           <w:sz w:val="21"/>
           <w:szCs w:val="21"/>
         </w:rPr>
-        <w:t>orxe</w:t>
-      </w:r>
-      <w:proofErr w:type="spellEnd"/>
-      <w:r>
-        <w:rPr>
-          <w:rFonts w:ascii="Segoe UI" w:eastAsia="Times New Roman" w:hAnsi="Segoe UI" w:cs="Segoe UI"/>
-          <w:b/>
-          <w:sz w:val="21"/>
-          <w:szCs w:val="21"/>
-        </w:rPr>
-        <w:t>-assignment/time-picker@0.0.1</w:t>
+        <w:t>3</w:t>
       </w:r>
       <w:r>
         <w:rPr>
@@ -3102,7 +2871,6 @@
         </w:rPr>
         <w:t xml:space="preserve"> </w:t>
       </w:r>
-      <w:proofErr w:type="spellStart"/>
       <w:r>
         <w:rPr>
           <w:rFonts w:ascii="Segoe UI" w:eastAsia="Times New Roman" w:hAnsi="Segoe UI" w:cs="Segoe UI"/>
@@ -3110,20 +2878,155 @@
           <w:sz w:val="21"/>
           <w:szCs w:val="21"/>
         </w:rPr>
-        <w:t>orxe</w:t>
-      </w:r>
-      <w:proofErr w:type="spellEnd"/>
-      <w:r>
+        <w:t>orxe serve</w:t>
+      </w:r>
+    </w:p>
+    <w:p>
+      <w:pPr>
+        <w:pStyle w:val="ListParagraph"/>
+        <w:numPr>
+          <w:ilvl w:val="0"/>
+          <w:numId w:val="41"/>
+        </w:numPr>
         <w:rPr>
           <w:rFonts w:ascii="Segoe UI" w:eastAsia="Times New Roman" w:hAnsi="Segoe UI" w:cs="Segoe UI"/>
           <w:b/>
           <w:sz w:val="21"/>
           <w:szCs w:val="21"/>
         </w:rPr>
-        <w:t xml:space="preserve"> serve</w:t>
+      </w:pPr>
+      <w:r>
+        <w:rPr>
+          <w:rFonts w:ascii="Segoe UI" w:eastAsia="Times New Roman" w:hAnsi="Segoe UI" w:cs="Segoe UI"/>
+          <w:bCs/>
+          <w:sz w:val="21"/>
+          <w:szCs w:val="21"/>
+        </w:rPr>
+        <w:t>Add</w:t>
+      </w:r>
+      <w:r>
+        <w:rPr>
+          <w:rFonts w:ascii="Segoe UI" w:eastAsia="Times New Roman" w:hAnsi="Segoe UI" w:cs="Segoe UI"/>
+          <w:b/>
+          <w:sz w:val="21"/>
+          <w:szCs w:val="21"/>
+        </w:rPr>
+        <w:t xml:space="preserve"> </w:t>
+      </w:r>
+      <w:r>
+        <w:rPr>
+          <w:rFonts w:ascii="Segoe UI" w:eastAsia="Times New Roman" w:hAnsi="Segoe UI" w:cs="Segoe UI"/>
+          <w:b/>
+          <w:sz w:val="21"/>
+          <w:szCs w:val="21"/>
+        </w:rPr>
+        <w:t>&lt;orxe-time-picker interval="</w:t>
+      </w:r>
+      <w:r>
+        <w:rPr>
+          <w:rFonts w:ascii="Segoe UI" w:eastAsia="Times New Roman" w:hAnsi="Segoe UI" w:cs="Segoe UI"/>
+          <w:b/>
+          <w:sz w:val="21"/>
+          <w:szCs w:val="21"/>
+        </w:rPr>
+        <w:t>30</w:t>
       </w:r>
       <w:bookmarkStart w:id="31" w:name="_GoBack"/>
       <w:bookmarkEnd w:id="31"/>
+      <w:r>
+        <w:rPr>
+          <w:rFonts w:ascii="Segoe UI" w:eastAsia="Times New Roman" w:hAnsi="Segoe UI" w:cs="Segoe UI"/>
+          <w:b/>
+          <w:sz w:val="21"/>
+          <w:szCs w:val="21"/>
+        </w:rPr>
+        <w:t>" inputtitle="Pick your time"&gt;&lt;/orxe-time-picker&gt;</w:t>
+      </w:r>
+    </w:p>
+    <w:p>
+      <w:pPr>
+        <w:pStyle w:val="ListParagraph"/>
+        <w:numPr>
+          <w:ilvl w:val="0"/>
+          <w:numId w:val="41"/>
+        </w:numPr>
+        <w:rPr>
+          <w:rFonts w:ascii="Segoe UI" w:eastAsia="Times New Roman" w:hAnsi="Segoe UI" w:cs="Segoe UI"/>
+          <w:b/>
+          <w:bCs/>
+          <w:sz w:val="21"/>
+          <w:szCs w:val="21"/>
+        </w:rPr>
+      </w:pPr>
+      <w:r>
+        <w:rPr>
+          <w:rFonts w:ascii="Segoe UI" w:eastAsia="Times New Roman" w:hAnsi="Segoe UI" w:cs="Segoe UI"/>
+          <w:bCs/>
+          <w:sz w:val="21"/>
+          <w:szCs w:val="21"/>
+        </w:rPr>
+        <w:t>Import</w:t>
+      </w:r>
+      <w:r>
+        <w:rPr>
+          <w:rFonts w:ascii="Segoe UI" w:eastAsia="Times New Roman" w:hAnsi="Segoe UI" w:cs="Segoe UI"/>
+          <w:b/>
+          <w:sz w:val="21"/>
+          <w:szCs w:val="21"/>
+        </w:rPr>
+        <w:t xml:space="preserve"> </w:t>
+      </w:r>
+      <w:r>
+        <w:rPr>
+          <w:rFonts w:ascii="Segoe UI" w:eastAsia="Times New Roman" w:hAnsi="Segoe UI" w:cs="Segoe UI"/>
+          <w:b/>
+          <w:bCs/>
+          <w:sz w:val="21"/>
+          <w:szCs w:val="21"/>
+        </w:rPr>
+        <w:t>import '@orxe-assignment/time-picker';</w:t>
+      </w:r>
+      <w:r>
+        <w:rPr>
+          <w:rFonts w:ascii="Segoe UI" w:eastAsia="Times New Roman" w:hAnsi="Segoe UI" w:cs="Segoe UI"/>
+          <w:b/>
+          <w:bCs/>
+          <w:sz w:val="21"/>
+          <w:szCs w:val="21"/>
+        </w:rPr>
+        <w:t xml:space="preserve"> </w:t>
+      </w:r>
+      <w:r>
+        <w:rPr>
+          <w:rFonts w:ascii="Segoe UI" w:eastAsia="Times New Roman" w:hAnsi="Segoe UI" w:cs="Segoe UI"/>
+          <w:sz w:val="21"/>
+          <w:szCs w:val="21"/>
+        </w:rPr>
+        <w:t>to your file.</w:t>
+      </w:r>
+    </w:p>
+    <w:p>
+      <w:pPr>
+        <w:ind w:left="720"/>
+        <w:rPr>
+          <w:rFonts w:ascii="Segoe UI" w:eastAsia="Times New Roman" w:hAnsi="Segoe UI" w:cs="Segoe UI"/>
+          <w:b/>
+          <w:sz w:val="21"/>
+          <w:szCs w:val="21"/>
+        </w:rPr>
+      </w:pPr>
+    </w:p>
+    <w:p>
+      <w:pPr>
+        <w:pStyle w:val="ListParagraph"/>
+        <w:ind w:left="1080"/>
+        <w:rPr>
+          <w:rFonts w:ascii="Segoe UI" w:eastAsia="Times New Roman" w:hAnsi="Segoe UI" w:cs="Segoe UI"/>
+          <w:bCs/>
+          <w:sz w:val="21"/>
+          <w:szCs w:val="21"/>
+        </w:rPr>
+      </w:pPr>
     </w:p>
     <w:p>
       <w:pPr>
@@ -3261,6 +3164,7 @@
       </w:pPr>
       <w:bookmarkStart w:id="34" w:name="_Toc51609256"/>
       <w:r>
+        <w:lastRenderedPageBreak/>
         <w:t xml:space="preserve">4. </w:t>
       </w:r>
       <w:r>
@@ -3281,7 +3185,6 @@
         <w:ind w:left="360"/>
       </w:pPr>
       <w:r>
-        <w:lastRenderedPageBreak/>
         <w:t>https://tavisca.atlassian.net/wiki/spaces/ORXE3/pages/780272512/Time+Picker+0.3</w:t>
       </w:r>
     </w:p>
@@ -4918,7 +4821,7 @@
   <w:abstractNum w:abstractNumId="15" w15:restartNumberingAfterBreak="0">
     <w:nsid w:val="406E105A"/>
     <w:multiLevelType w:val="hybridMultilevel"/>
-    <w:tmpl w:val="F348B460"/>
+    <w:tmpl w:val="E15E62FE"/>
     <w:lvl w:ilvl="0" w:tplc="04090001">
       <w:start w:val="1"/>
       <w:numFmt w:val="bullet"/>
@@ -7772,6 +7675,7 @@
     <w:lsdException w:name="HTML Sample" w:semiHidden="1" w:unhideWhenUsed="1"/>
     <w:lsdException w:name="HTML Typewriter" w:semiHidden="1" w:unhideWhenUsed="1"/>
     <w:lsdException w:name="HTML Variable" w:semiHidden="1" w:unhideWhenUsed="1"/>
+    <w:lsdException w:name="Normal Table" w:semiHidden="1" w:unhideWhenUsed="1"/>
     <w:lsdException w:name="annotation subject" w:semiHidden="1" w:unhideWhenUsed="1"/>
     <w:lsdException w:name="No List" w:semiHidden="1" w:unhideWhenUsed="1"/>
     <w:lsdException w:name="Outline List 1" w:semiHidden="1" w:unhideWhenUsed="1"/>
@@ -7818,8 +7722,10 @@
     <w:lsdException w:name="Table Subtle 2" w:semiHidden="1" w:unhideWhenUsed="1"/>
     <w:lsdException w:name="Table Web 1" w:semiHidden="1" w:unhideWhenUsed="1"/>
     <w:lsdException w:name="Table Web 2" w:semiHidden="1" w:unhideWhenUsed="1"/>
+    <w:lsdException w:name="Table Web 3" w:semiHidden="1" w:unhideWhenUsed="1"/>
     <w:lsdException w:name="Balloon Text" w:semiHidden="1" w:unhideWhenUsed="1"/>
     <w:lsdException w:name="Table Grid" w:uiPriority="39"/>
+    <w:lsdException w:name="Table Theme" w:semiHidden="1" w:unhideWhenUsed="1"/>
     <w:lsdException w:name="Placeholder Text" w:semiHidden="1"/>
     <w:lsdException w:name="No Spacing" w:uiPriority="1" w:qFormat="1"/>
     <w:lsdException w:name="Light Shading" w:uiPriority="60"/>
@@ -8115,6 +8021,7 @@
   <w:style w:type="character" w:default="1" w:styleId="DefaultParagraphFont">
     <w:name w:val="Default Paragraph Font"/>
     <w:uiPriority w:val="1"/>
+    <w:semiHidden/>
     <w:unhideWhenUsed/>
   </w:style>
   <w:style w:type="table" w:default="1" w:styleId="TableNormal">
@@ -9078,7 +8985,7 @@
 </file>
 
 <file path=customXml/itemProps1.xml><?xml version="1.0" encoding="utf-8"?>
-<ds:datastoreItem xmlns:ds="http://schemas.openxmlformats.org/officeDocument/2006/customXml" ds:itemID="{E4654D9E-7665-45E3-A524-63BE1CD4C32A}">
+<ds:datastoreItem xmlns:ds="http://schemas.openxmlformats.org/officeDocument/2006/customXml" ds:itemID="{3EA69CE0-A9C2-4EC3-94AD-BC9E387A102C}">
   <ds:schemaRefs>
     <ds:schemaRef ds:uri="http://schemas.openxmlformats.org/officeDocument/2006/bibliography"/>
   </ds:schemaRefs>
